--- a/Course 3 - API End Points and Communication/API End Points and Communication - Day 17 - 1 Apr 2025 - course end project.docx
+++ b/Course 3 - API End Points and Communication/API End Points and Communication - Day 17 - 1 Apr 2025 - course end project.docx
@@ -500,7 +500,36 @@
           <w:sz w:val="28"/>
           <w:szCs w:val="28"/>
         </w:rPr>
-        <w:t xml:space="preserve"> my connector </w:t>
+        <w:t xml:space="preserve"> </w:t>
+      </w:r>
+      <w:proofErr w:type="spellStart"/>
+      <w:r>
+        <w:rPr>
+          <w:b/>
+          <w:bCs/>
+          <w:sz w:val="28"/>
+          <w:szCs w:val="28"/>
+        </w:rPr>
+        <w:t>my</w:t>
+      </w:r>
+      <w:r>
+        <w:rPr>
+          <w:b/>
+          <w:bCs/>
+          <w:sz w:val="28"/>
+          <w:szCs w:val="28"/>
+        </w:rPr>
+        <w:t>sql</w:t>
+      </w:r>
+      <w:proofErr w:type="spellEnd"/>
+      <w:r>
+        <w:rPr>
+          <w:b/>
+          <w:bCs/>
+          <w:sz w:val="28"/>
+          <w:szCs w:val="28"/>
+        </w:rPr>
+        <w:t xml:space="preserve"> connector </w:t>
       </w:r>
     </w:p>
     <w:p>
@@ -689,6 +718,226 @@
           <w:szCs w:val="28"/>
         </w:rPr>
       </w:pPr>
+    </w:p>
+    <w:p>
+      <w:pPr>
+        <w:rPr>
+          <w:b/>
+          <w:bCs/>
+          <w:sz w:val="28"/>
+          <w:szCs w:val="28"/>
+        </w:rPr>
+      </w:pPr>
+      <w:r>
+        <w:rPr>
+          <w:b/>
+          <w:bCs/>
+          <w:sz w:val="28"/>
+          <w:szCs w:val="28"/>
+        </w:rPr>
+        <w:t xml:space="preserve">Index.html </w:t>
+      </w:r>
+    </w:p>
+    <w:p>
+      <w:pPr>
+        <w:rPr>
+          <w:b/>
+          <w:bCs/>
+          <w:sz w:val="28"/>
+          <w:szCs w:val="28"/>
+        </w:rPr>
+      </w:pPr>
+      <w:proofErr w:type="spellStart"/>
+      <w:r>
+        <w:rPr>
+          <w:b/>
+          <w:bCs/>
+          <w:sz w:val="28"/>
+          <w:szCs w:val="28"/>
+        </w:rPr>
+        <w:t>CName</w:t>
+      </w:r>
+      <w:proofErr w:type="spellEnd"/>
+      <w:r>
+        <w:rPr>
+          <w:b/>
+          <w:bCs/>
+          <w:sz w:val="28"/>
+          <w:szCs w:val="28"/>
+        </w:rPr>
+        <w:t xml:space="preserve"> -</w:t>
+      </w:r>
+      <w:r>
+        <w:rPr>
+          <w:b/>
+          <w:bCs/>
+          <w:sz w:val="28"/>
+          <w:szCs w:val="28"/>
+        </w:rPr>
+        <w:sym w:font="Wingdings" w:char="F0E0"/>
+      </w:r>
+      <w:r>
+        <w:rPr>
+          <w:b/>
+          <w:bCs/>
+          <w:sz w:val="28"/>
+          <w:szCs w:val="28"/>
+        </w:rPr>
+        <w:t xml:space="preserve"> Steven </w:t>
+      </w:r>
+    </w:p>
+    <w:p>
+      <w:pPr>
+        <w:rPr>
+          <w:b/>
+          <w:bCs/>
+          <w:sz w:val="28"/>
+          <w:szCs w:val="28"/>
+        </w:rPr>
+      </w:pPr>
+      <w:r>
+        <w:rPr>
+          <w:b/>
+          <w:bCs/>
+          <w:sz w:val="28"/>
+          <w:szCs w:val="28"/>
+        </w:rPr>
+        <w:t>Source -</w:t>
+      </w:r>
+      <w:r>
+        <w:rPr>
+          <w:b/>
+          <w:bCs/>
+          <w:sz w:val="28"/>
+          <w:szCs w:val="28"/>
+        </w:rPr>
+        <w:sym w:font="Wingdings" w:char="F0E0"/>
+      </w:r>
+    </w:p>
+    <w:p>
+      <w:pPr>
+        <w:rPr>
+          <w:b/>
+          <w:bCs/>
+          <w:sz w:val="28"/>
+          <w:szCs w:val="28"/>
+        </w:rPr>
+      </w:pPr>
+      <w:r>
+        <w:rPr>
+          <w:b/>
+          <w:bCs/>
+          <w:sz w:val="28"/>
+          <w:szCs w:val="28"/>
+        </w:rPr>
+        <w:t>Destination -</w:t>
+      </w:r>
+      <w:r>
+        <w:rPr>
+          <w:b/>
+          <w:bCs/>
+          <w:sz w:val="28"/>
+          <w:szCs w:val="28"/>
+        </w:rPr>
+        <w:sym w:font="Wingdings" w:char="F0E0"/>
+      </w:r>
+    </w:p>
+    <w:p>
+      <w:pPr>
+        <w:rPr>
+          <w:b/>
+          <w:bCs/>
+          <w:sz w:val="28"/>
+          <w:szCs w:val="28"/>
+        </w:rPr>
+      </w:pPr>
+      <w:r>
+        <w:rPr>
+          <w:b/>
+          <w:bCs/>
+          <w:sz w:val="28"/>
+          <w:szCs w:val="28"/>
+        </w:rPr>
+        <w:t xml:space="preserve">Book the Cab </w:t>
+      </w:r>
+    </w:p>
+    <w:p>
+      <w:pPr>
+        <w:rPr>
+          <w:b/>
+          <w:bCs/>
+          <w:sz w:val="28"/>
+          <w:szCs w:val="28"/>
+        </w:rPr>
+      </w:pPr>
+    </w:p>
+    <w:p>
+      <w:pPr>
+        <w:rPr>
+          <w:b/>
+          <w:bCs/>
+          <w:sz w:val="28"/>
+          <w:szCs w:val="28"/>
+        </w:rPr>
+      </w:pPr>
+      <w:r>
+        <w:rPr>
+          <w:b/>
+          <w:bCs/>
+          <w:sz w:val="28"/>
+          <w:szCs w:val="28"/>
+        </w:rPr>
+        <w:t xml:space="preserve">Table or entity class </w:t>
+      </w:r>
+    </w:p>
+    <w:p>
+      <w:pPr>
+        <w:rPr>
+          <w:b/>
+          <w:bCs/>
+          <w:sz w:val="28"/>
+          <w:szCs w:val="28"/>
+        </w:rPr>
+      </w:pPr>
+      <w:r>
+        <w:rPr>
+          <w:b/>
+          <w:bCs/>
+          <w:sz w:val="28"/>
+          <w:szCs w:val="28"/>
+        </w:rPr>
+        <w:t xml:space="preserve">Bid, </w:t>
+      </w:r>
+      <w:proofErr w:type="spellStart"/>
+      <w:r>
+        <w:rPr>
+          <w:b/>
+          <w:bCs/>
+          <w:sz w:val="28"/>
+          <w:szCs w:val="28"/>
+        </w:rPr>
+        <w:t>Cname</w:t>
+      </w:r>
+      <w:proofErr w:type="spellEnd"/>
+      <w:r>
+        <w:rPr>
+          <w:b/>
+          <w:bCs/>
+          <w:sz w:val="28"/>
+          <w:szCs w:val="28"/>
+        </w:rPr>
+        <w:t xml:space="preserve">, source, destination, amount </w:t>
+      </w:r>
+    </w:p>
+    <w:p>
+      <w:pPr>
+        <w:rPr>
+          <w:b/>
+          <w:bCs/>
+          <w:sz w:val="28"/>
+          <w:szCs w:val="28"/>
+        </w:rPr>
+      </w:pPr>
       <w:r>
         <w:rPr>
           <w:b/>
@@ -702,6 +951,97 @@
     <w:p>
       <w:pPr>
         <w:rPr>
+          <w:b/>
+          <w:bCs/>
+          <w:sz w:val="28"/>
+          <w:szCs w:val="28"/>
+        </w:rPr>
+      </w:pPr>
+      <w:r>
+        <w:rPr>
+          <w:noProof/>
+        </w:rPr>
+        <w:lastRenderedPageBreak/>
+        <w:drawing>
+          <wp:inline distT="0" distB="0" distL="0" distR="0" wp14:anchorId="6BD10273" wp14:editId="19A0FE66">
+            <wp:extent cx="5731510" cy="2814320"/>
+            <wp:effectExtent l="0" t="0" r="2540" b="5080"/>
+            <wp:docPr id="674749262" name="Picture 1"/>
+            <wp:cNvGraphicFramePr>
+              <a:graphicFrameLocks xmlns:a="http://schemas.openxmlformats.org/drawingml/2006/main" noChangeAspect="1"/>
+            </wp:cNvGraphicFramePr>
+            <a:graphic xmlns:a="http://schemas.openxmlformats.org/drawingml/2006/main">
+              <a:graphicData uri="http://schemas.openxmlformats.org/drawingml/2006/picture">
+                <pic:pic xmlns:pic="http://schemas.openxmlformats.org/drawingml/2006/picture">
+                  <pic:nvPicPr>
+                    <pic:cNvPr id="674749262" name=""/>
+                    <pic:cNvPicPr/>
+                  </pic:nvPicPr>
+                  <pic:blipFill>
+                    <a:blip r:embed="rId6"/>
+                    <a:stretch>
+                      <a:fillRect/>
+                    </a:stretch>
+                  </pic:blipFill>
+                  <pic:spPr>
+                    <a:xfrm>
+                      <a:off x="0" y="0"/>
+                      <a:ext cx="5731510" cy="2814320"/>
+                    </a:xfrm>
+                    <a:prstGeom prst="rect">
+                      <a:avLst/>
+                    </a:prstGeom>
+                  </pic:spPr>
+                </pic:pic>
+              </a:graphicData>
+            </a:graphic>
+          </wp:inline>
+        </w:drawing>
+      </w:r>
+    </w:p>
+    <w:p>
+      <w:pPr>
+        <w:rPr>
+          <w:b/>
+          <w:bCs/>
+          <w:sz w:val="28"/>
+          <w:szCs w:val="28"/>
+        </w:rPr>
+      </w:pPr>
+    </w:p>
+    <w:p>
+      <w:pPr>
+        <w:rPr>
+          <w:b/>
+          <w:bCs/>
+          <w:sz w:val="28"/>
+          <w:szCs w:val="28"/>
+        </w:rPr>
+      </w:pPr>
+    </w:p>
+    <w:p>
+      <w:pPr>
+        <w:rPr>
+          <w:b/>
+          <w:bCs/>
+          <w:sz w:val="28"/>
+          <w:szCs w:val="28"/>
+        </w:rPr>
+      </w:pPr>
+    </w:p>
+    <w:p>
+      <w:pPr>
+        <w:rPr>
+          <w:b/>
+          <w:bCs/>
+          <w:sz w:val="28"/>
+          <w:szCs w:val="28"/>
+        </w:rPr>
+      </w:pPr>
+    </w:p>
+    <w:p>
+      <w:pPr>
+        <w:rPr>
           <w:sz w:val="28"/>
           <w:szCs w:val="28"/>
         </w:rPr>
@@ -1140,7 +1480,6 @@
           <w:sz w:val="28"/>
           <w:szCs w:val="28"/>
         </w:rPr>
-        <w:lastRenderedPageBreak/>
         <w:t xml:space="preserve">Create rest </w:t>
       </w:r>
       <w:proofErr w:type="spellStart"/>
@@ -1371,7 +1710,7 @@
           <w:szCs w:val="28"/>
         </w:rPr>
       </w:pPr>
-      <w:hyperlink r:id="rId6" w:history="1">
+      <w:hyperlink r:id="rId7" w:history="1">
         <w:r>
           <w:rPr>
             <w:rStyle w:val="Hyperlink"/>
@@ -1525,7 +1864,7 @@
           <w:szCs w:val="28"/>
         </w:rPr>
       </w:pPr>
-      <w:hyperlink r:id="rId7" w:history="1">
+      <w:hyperlink r:id="rId8" w:history="1">
         <w:r>
           <w:rPr>
             <w:rStyle w:val="Hyperlink"/>
@@ -1558,7 +1897,7 @@
           <w:szCs w:val="28"/>
         </w:rPr>
       </w:pPr>
-      <w:hyperlink r:id="rId8" w:history="1">
+      <w:hyperlink r:id="rId9" w:history="1">
         <w:r>
           <w:rPr>
             <w:rStyle w:val="Hyperlink"/>
@@ -1591,7 +1930,7 @@
           <w:szCs w:val="28"/>
         </w:rPr>
       </w:pPr>
-      <w:hyperlink r:id="rId9" w:history="1">
+      <w:hyperlink r:id="rId10" w:history="1">
         <w:r>
           <w:rPr>
             <w:rStyle w:val="Hyperlink"/>
@@ -1651,6 +1990,7 @@
         <w:rPr>
           <w:noProof/>
         </w:rPr>
+        <w:lastRenderedPageBreak/>
         <w:drawing>
           <wp:inline distT="0" distB="0" distL="0" distR="0" wp14:anchorId="3BC947F7" wp14:editId="5E9F25F6">
             <wp:extent cx="5731510" cy="3229610"/>
@@ -1667,7 +2007,7 @@
                     <pic:cNvPicPr/>
                   </pic:nvPicPr>
                   <pic:blipFill>
-                    <a:blip r:embed="rId10"/>
+                    <a:blip r:embed="rId11"/>
                     <a:stretch>
                       <a:fillRect/>
                     </a:stretch>
@@ -1703,6 +2043,13 @@
           <w:szCs w:val="28"/>
         </w:rPr>
       </w:pPr>
+      <w:r>
+        <w:rPr>
+          <w:sz w:val="28"/>
+          <w:szCs w:val="28"/>
+        </w:rPr>
+        <w:t xml:space="preserve">SQL Query </w:t>
+      </w:r>
     </w:p>
     <w:p>
       <w:pPr>
